--- a/FH/Tutorium/UE02/Korrektur_Miesenboeck.docx
+++ b/FH/Tutorium/UE02/Korrektur_Miesenboeck.docx
@@ -80,18 +80,8 @@
           <w:sz w:val="24"/>
           <w:szCs w:val="24"/>
         </w:rPr>
-        <w:t xml:space="preserve">Jonas </w:t>
-      </w:r>
-      <w:proofErr w:type="spellStart"/>
-      <w:r>
-        <w:rPr>
-          <w:rFonts w:ascii="Arial" w:hAnsi="Arial" w:cs="Arial"/>
-          <w:sz w:val="24"/>
-          <w:szCs w:val="24"/>
-        </w:rPr>
-        <w:t>Miesenböck</w:t>
-      </w:r>
-      <w:proofErr w:type="spellEnd"/>
+        <w:t>Jonas Miesenböck</w:t>
+      </w:r>
     </w:p>
     <w:p>
       <w:pPr>
@@ -485,8 +475,99 @@
                 <w:sz w:val="24"/>
                 <w:szCs w:val="24"/>
               </w:rPr>
-              <w:t>x</w:t>
-            </w:r>
+              <w:t xml:space="preserve">Eigentlich kein </w:t>
+            </w:r>
+            <w:r>
+              <w:rPr>
+                <w:rFonts w:ascii="Arial" w:hAnsi="Arial" w:cs="Arial"/>
+                <w:i/>
+                <w:iCs/>
+                <w:sz w:val="24"/>
+                <w:szCs w:val="24"/>
+              </w:rPr>
+              <w:t xml:space="preserve">externer </w:t>
+            </w:r>
+            <w:r>
+              <w:rPr>
+                <w:rFonts w:ascii="Arial" w:hAnsi="Arial" w:cs="Arial"/>
+                <w:sz w:val="24"/>
+                <w:szCs w:val="24"/>
+              </w:rPr>
+              <w:t>Mergesort, da immer die gesamten Daten in den Speicher geladen werden (nur halt auf zwei Variablen aufgeteilt). Beim externen Mergesort wären nur die beiden Werte im Speicher, die man gerade vergleicht. Alles andere wird direkt geschrieben.</w:t>
+            </w:r>
+          </w:p>
+          <w:p>
+            <w:pPr>
+              <w:rPr>
+                <w:rFonts w:ascii="Arial" w:hAnsi="Arial" w:cs="Arial"/>
+                <w:sz w:val="24"/>
+                <w:szCs w:val="24"/>
+              </w:rPr>
+            </w:pPr>
+          </w:p>
+          <w:p>
+            <w:pPr>
+              <w:rPr>
+                <w:rFonts w:ascii="Arial" w:hAnsi="Arial" w:cs="Arial"/>
+                <w:sz w:val="24"/>
+                <w:szCs w:val="24"/>
+              </w:rPr>
+            </w:pPr>
+            <w:r>
+              <w:rPr>
+                <w:rFonts w:ascii="Arial" w:hAnsi="Arial" w:cs="Arial"/>
+                <w:sz w:val="24"/>
+                <w:szCs w:val="24"/>
+              </w:rPr>
+              <w:t>Ansonsten aber alles tadellos kommentiert und implementier</w:t>
+            </w:r>
+            <w:r>
+              <w:rPr>
+                <w:rFonts w:ascii="Arial" w:hAnsi="Arial" w:cs="Arial"/>
+                <w:sz w:val="24"/>
+                <w:szCs w:val="24"/>
+              </w:rPr>
+              <w:t>t</w:t>
+            </w:r>
+            <w:r>
+              <w:rPr>
+                <w:rFonts w:ascii="Arial" w:hAnsi="Arial" w:cs="Arial"/>
+                <w:sz w:val="24"/>
+                <w:szCs w:val="24"/>
+              </w:rPr>
+              <w:t xml:space="preserve">. Weiter so! </w:t>
+            </w:r>
+            <w:r>
+              <w:rPr>
+                <mc:AlternateContent>
+                  <mc:Choice Requires="w16se">
+                    <w:rFonts w:ascii="Arial" w:hAnsi="Arial" w:cs="Arial"/>
+                  </mc:Choice>
+                  <mc:Fallback>
+                    <w:rFonts w:ascii="Segoe UI Emoji" w:eastAsia="Segoe UI Emoji" w:hAnsi="Segoe UI Emoji" w:cs="Segoe UI Emoji"/>
+                  </mc:Fallback>
+                </mc:AlternateContent>
+                <w:sz w:val="24"/>
+                <w:szCs w:val="24"/>
+              </w:rPr>
+              <mc:AlternateContent>
+                <mc:Choice Requires="w16se">
+                  <w16se:symEx w16se:font="Segoe UI Emoji" w16se:char="1F60A"/>
+                </mc:Choice>
+                <mc:Fallback>
+                  <w:t>😊</w:t>
+                </mc:Fallback>
+              </mc:AlternateContent>
+            </w:r>
+          </w:p>
+          <w:p>
+            <w:pPr>
+              <w:rPr>
+                <w:rFonts w:ascii="Arial" w:hAnsi="Arial" w:cs="Arial"/>
+                <w:sz w:val="24"/>
+                <w:szCs w:val="24"/>
+              </w:rPr>
+            </w:pPr>
           </w:p>
         </w:tc>
         <w:tc>
@@ -640,87 +721,57 @@
                 <w:sz w:val="24"/>
                 <w:szCs w:val="24"/>
               </w:rPr>
-              <w:t xml:space="preserve">Beim </w:t>
-            </w:r>
-            <w:proofErr w:type="spellStart"/>
-            <w:r>
-              <w:rPr>
-                <w:rFonts w:ascii="Arial" w:hAnsi="Arial" w:cs="Arial"/>
-                <w:sz w:val="24"/>
-                <w:szCs w:val="24"/>
-              </w:rPr>
-              <w:t>Merge-Sort</w:t>
-            </w:r>
-            <w:proofErr w:type="spellEnd"/>
-            <w:r>
-              <w:rPr>
-                <w:rFonts w:ascii="Arial" w:hAnsi="Arial" w:cs="Arial"/>
-                <w:sz w:val="24"/>
-                <w:szCs w:val="24"/>
-              </w:rPr>
-              <w:t xml:space="preserve"> ist der </w:t>
-            </w:r>
-            <w:proofErr w:type="spellStart"/>
-            <w:r>
-              <w:rPr>
-                <w:rFonts w:ascii="Arial" w:hAnsi="Arial" w:cs="Arial"/>
-                <w:sz w:val="24"/>
-                <w:szCs w:val="24"/>
-              </w:rPr>
-              <w:t>Worst</w:t>
-            </w:r>
-            <w:proofErr w:type="spellEnd"/>
-            <w:r>
-              <w:rPr>
-                <w:rFonts w:ascii="Arial" w:hAnsi="Arial" w:cs="Arial"/>
-                <w:sz w:val="24"/>
-                <w:szCs w:val="24"/>
-              </w:rPr>
-              <w:t>-Case in Wirklichkeit nicht das rückwärts sortierte Array, sondern ein alternierend aufsteigendes Array [0,2,1,4,3,6,5,8,7]</w:t>
-            </w:r>
-          </w:p>
-          <w:p>
-            <w:pPr>
-              <w:rPr>
-                <w:rFonts w:ascii="Arial" w:hAnsi="Arial" w:cs="Arial"/>
-                <w:sz w:val="24"/>
-                <w:szCs w:val="24"/>
-              </w:rPr>
-            </w:pPr>
-          </w:p>
-          <w:p>
-            <w:pPr>
-              <w:rPr>
-                <w:rFonts w:ascii="Arial" w:hAnsi="Arial" w:cs="Arial"/>
-                <w:sz w:val="24"/>
-                <w:szCs w:val="24"/>
-              </w:rPr>
-            </w:pPr>
-            <w:r>
-              <w:rPr>
-                <w:rFonts w:ascii="Arial" w:hAnsi="Arial" w:cs="Arial"/>
-                <w:sz w:val="24"/>
-                <w:szCs w:val="24"/>
-              </w:rPr>
-              <w:t xml:space="preserve">Ansonsten </w:t>
-            </w:r>
-            <w:proofErr w:type="gramStart"/>
-            <w:r>
-              <w:rPr>
-                <w:rFonts w:ascii="Arial" w:hAnsi="Arial" w:cs="Arial"/>
-                <w:sz w:val="24"/>
-                <w:szCs w:val="24"/>
-              </w:rPr>
-              <w:t>extremst</w:t>
-            </w:r>
-            <w:proofErr w:type="gramEnd"/>
-            <w:r>
-              <w:rPr>
-                <w:rFonts w:ascii="Arial" w:hAnsi="Arial" w:cs="Arial"/>
-                <w:sz w:val="24"/>
-                <w:szCs w:val="24"/>
-              </w:rPr>
-              <w:t xml:space="preserve"> ausführlich und gut getestet. </w:t>
+              <w:t xml:space="preserve">Beim Merge-Sort ist der Worst-Case in Wirklichkeit nicht das rückwärts sortierte Array, sondern ein alternierend aufsteigendes Array </w:t>
+            </w:r>
+            <w:r>
+              <w:rPr>
+                <w:rFonts w:ascii="Arial" w:hAnsi="Arial" w:cs="Arial"/>
+                <w:sz w:val="24"/>
+                <w:szCs w:val="24"/>
+              </w:rPr>
+              <w:t xml:space="preserve">e.g., </w:t>
+            </w:r>
+            <w:r>
+              <w:rPr>
+                <w:rFonts w:ascii="Arial" w:hAnsi="Arial" w:cs="Arial"/>
+                <w:sz w:val="24"/>
+                <w:szCs w:val="24"/>
+              </w:rPr>
+              <w:t>[0,2,1,4,3,6,5,8,7]</w:t>
+            </w:r>
+            <w:r>
+              <w:rPr>
+                <w:rFonts w:ascii="Arial" w:hAnsi="Arial" w:cs="Arial"/>
+                <w:sz w:val="24"/>
+                <w:szCs w:val="24"/>
+              </w:rPr>
+              <w:t>. Ist aber nicht weiter schlimm, du hast an den richtigen Testfall gedacht.</w:t>
+            </w:r>
+          </w:p>
+          <w:p>
+            <w:pPr>
+              <w:rPr>
+                <w:rFonts w:ascii="Arial" w:hAnsi="Arial" w:cs="Arial"/>
+                <w:sz w:val="24"/>
+                <w:szCs w:val="24"/>
+              </w:rPr>
+            </w:pPr>
+          </w:p>
+          <w:p>
+            <w:pPr>
+              <w:rPr>
+                <w:rFonts w:ascii="Arial" w:hAnsi="Arial" w:cs="Arial"/>
+                <w:sz w:val="24"/>
+                <w:szCs w:val="24"/>
+              </w:rPr>
+            </w:pPr>
+            <w:r>
+              <w:rPr>
+                <w:rFonts w:ascii="Arial" w:hAnsi="Arial" w:cs="Arial"/>
+                <w:sz w:val="24"/>
+                <w:szCs w:val="24"/>
+              </w:rPr>
+              <w:t xml:space="preserve">Ansonsten extremst ausführlich und gut getestet. </w:t>
             </w:r>
             <w:r>
               <w:rPr>
@@ -809,7 +860,7 @@
                 <w:sz w:val="24"/>
                 <w:szCs w:val="24"/>
               </w:rPr>
-              <w:t>?</w:t>
+              <w:t>Hinweis</w:t>
             </w:r>
           </w:p>
         </w:tc>
@@ -871,6 +922,7 @@
         <w:docPartUnique/>
       </w:docPartObj>
     </w:sdtPr>
+    <w:sdtEndPr/>
     <w:sdtContent>
       <w:sdt>
         <w:sdtPr>
@@ -880,6 +932,7 @@
             <w:docPartUnique/>
           </w:docPartObj>
         </w:sdtPr>
+        <w:sdtEndPr/>
         <w:sdtContent>
           <w:p>
             <w:pPr>
@@ -1045,7 +1098,7 @@
       <w:rPr>
         <w:noProof/>
       </w:rPr>
-      <w:t>30.11.2022</w:t>
+      <w:t>03.12.2022</w:t>
     </w:r>
     <w:r>
       <w:fldChar w:fldCharType="end"/>

--- a/FH/Tutorium/UE02/Korrektur_Miesenboeck.docx
+++ b/FH/Tutorium/UE02/Korrektur_Miesenboeck.docx
@@ -183,7 +183,8 @@
         <w:tab/>
       </w:r>
       <w:r>
-        <w:t>xx</w:t>
+        <w:tab/>
+        <w:t>90</w:t>
       </w:r>
       <w:r>
         <w:t xml:space="preserve"> </w:t>
@@ -616,6 +617,16 @@
                 <w:szCs w:val="24"/>
               </w:rPr>
             </w:pPr>
+            <w:r>
+              <w:rPr>
+                <w:rFonts w:ascii="Arial" w:hAnsi="Arial" w:cs="Arial"/>
+                <w:b/>
+                <w:bCs/>
+                <w:sz w:val="24"/>
+                <w:szCs w:val="24"/>
+              </w:rPr>
+              <w:t>-10</w:t>
+            </w:r>
           </w:p>
         </w:tc>
       </w:tr>
@@ -1098,7 +1109,7 @@
       <w:rPr>
         <w:noProof/>
       </w:rPr>
-      <w:t>03.12.2022</w:t>
+      <w:t>04.12.2022</w:t>
     </w:r>
     <w:r>
       <w:fldChar w:fldCharType="end"/>

--- a/FH/Tutorium/UE02/Korrektur_Miesenboeck.docx
+++ b/FH/Tutorium/UE02/Korrektur_Miesenboeck.docx
@@ -110,6 +110,15 @@
         </w:rPr>
         <w:t xml:space="preserve"> </w:t>
       </w:r>
+      <w:r>
+        <w:rPr>
+          <w:rFonts w:ascii="Arial" w:hAnsi="Arial" w:cs="Arial"/>
+          <w:b/>
+          <w:sz w:val="28"/>
+          <w:szCs w:val="28"/>
+        </w:rPr>
+        <w:t>95</w:t>
+      </w:r>
     </w:p>
     <w:p>
       <w:pPr>
@@ -184,7 +193,10 @@
       </w:r>
       <w:r>
         <w:tab/>
-        <w:t>90</w:t>
+        <w:t>9</w:t>
+      </w:r>
+      <w:r>
+        <w:t>5</w:t>
       </w:r>
       <w:r>
         <w:t xml:space="preserve"> </w:t>
@@ -218,7 +230,23 @@
           <w:sz w:val="24"/>
           <w:szCs w:val="24"/>
         </w:rPr>
-        <w:t xml:space="preserve"> /2</w:t>
+        <w:t xml:space="preserve"> </w:t>
+      </w:r>
+      <w:r>
+        <w:rPr>
+          <w:rFonts w:ascii="Arial" w:hAnsi="Arial" w:cs="Arial"/>
+          <w:sz w:val="24"/>
+          <w:szCs w:val="24"/>
+        </w:rPr>
+        <w:t>22</w:t>
+      </w:r>
+      <w:r>
+        <w:rPr>
+          <w:rFonts w:ascii="Arial" w:hAnsi="Arial" w:cs="Arial"/>
+          <w:sz w:val="24"/>
+          <w:szCs w:val="24"/>
+        </w:rPr>
+        <w:t>/2</w:t>
       </w:r>
       <w:r>
         <w:rPr>
@@ -404,7 +432,23 @@
           <w:sz w:val="24"/>
           <w:szCs w:val="24"/>
         </w:rPr>
-        <w:t xml:space="preserve"> /</w:t>
+        <w:t xml:space="preserve"> </w:t>
+      </w:r>
+      <w:r>
+        <w:rPr>
+          <w:rFonts w:ascii="Arial" w:hAnsi="Arial" w:cs="Arial"/>
+          <w:sz w:val="24"/>
+          <w:szCs w:val="24"/>
+        </w:rPr>
+        <w:t>40</w:t>
+      </w:r>
+      <w:r>
+        <w:rPr>
+          <w:rFonts w:ascii="Arial" w:hAnsi="Arial" w:cs="Arial"/>
+          <w:sz w:val="24"/>
+          <w:szCs w:val="24"/>
+        </w:rPr>
+        <w:t>/</w:t>
       </w:r>
       <w:r>
         <w:rPr>
@@ -476,7 +520,15 @@
                 <w:sz w:val="24"/>
                 <w:szCs w:val="24"/>
               </w:rPr>
-              <w:t xml:space="preserve">Eigentlich kein </w:t>
+              <w:t>Nicht ganz ein</w:t>
+            </w:r>
+            <w:r>
+              <w:rPr>
+                <w:rFonts w:ascii="Arial" w:hAnsi="Arial" w:cs="Arial"/>
+                <w:sz w:val="24"/>
+                <w:szCs w:val="24"/>
+              </w:rPr>
+              <w:t xml:space="preserve"> </w:t>
             </w:r>
             <w:r>
               <w:rPr>
@@ -494,7 +546,31 @@
                 <w:sz w:val="24"/>
                 <w:szCs w:val="24"/>
               </w:rPr>
-              <w:t>Mergesort, da immer die gesamten Daten in den Speicher geladen werden (nur halt auf zwei Variablen aufgeteilt). Beim externen Mergesort wären nur die beiden Werte im Speicher, die man gerade vergleicht. Alles andere wird direkt geschrieben.</w:t>
+              <w:t xml:space="preserve">Mergesort, da immer die gesamten Daten in den Speicher geladen werden (nur halt auf zwei </w:t>
+            </w:r>
+            <w:r>
+              <w:rPr>
+                <w:rFonts w:ascii="Arial" w:hAnsi="Arial" w:cs="Arial"/>
+                <w:sz w:val="24"/>
+                <w:szCs w:val="24"/>
+              </w:rPr>
+              <w:t>Container</w:t>
+            </w:r>
+            <w:r>
+              <w:rPr>
+                <w:rFonts w:ascii="Arial" w:hAnsi="Arial" w:cs="Arial"/>
+                <w:sz w:val="24"/>
+                <w:szCs w:val="24"/>
+              </w:rPr>
+              <w:t xml:space="preserve"> aufgeteilt). Beim externen Mergesort wären nur die beiden Werte im Speicher, die man gerade vergleicht. Alles andere wird direkt geschrieben.</w:t>
+            </w:r>
+            <w:r>
+              <w:rPr>
+                <w:rFonts w:ascii="Arial" w:hAnsi="Arial" w:cs="Arial"/>
+                <w:sz w:val="24"/>
+                <w:szCs w:val="24"/>
+              </w:rPr>
+              <w:t xml:space="preserve"> Ansonsten passt die Struktur aber!</w:t>
             </w:r>
           </w:p>
           <w:p>
@@ -625,7 +701,17 @@
                 <w:sz w:val="24"/>
                 <w:szCs w:val="24"/>
               </w:rPr>
-              <w:t>-10</w:t>
+              <w:t>-</w:t>
+            </w:r>
+            <w:r>
+              <w:rPr>
+                <w:rFonts w:ascii="Arial" w:hAnsi="Arial" w:cs="Arial"/>
+                <w:b/>
+                <w:bCs/>
+                <w:sz w:val="24"/>
+                <w:szCs w:val="24"/>
+              </w:rPr>
+              <w:t>5</w:t>
             </w:r>
           </w:p>
         </w:tc>
@@ -662,7 +748,23 @@
           <w:sz w:val="24"/>
           <w:szCs w:val="24"/>
         </w:rPr>
-        <w:t xml:space="preserve"> /</w:t>
+        <w:t xml:space="preserve"> </w:t>
+      </w:r>
+      <w:r>
+        <w:rPr>
+          <w:rFonts w:ascii="Arial" w:hAnsi="Arial" w:cs="Arial"/>
+          <w:sz w:val="24"/>
+          <w:szCs w:val="24"/>
+        </w:rPr>
+        <w:t>33</w:t>
+      </w:r>
+      <w:r>
+        <w:rPr>
+          <w:rFonts w:ascii="Arial" w:hAnsi="Arial" w:cs="Arial"/>
+          <w:sz w:val="24"/>
+          <w:szCs w:val="24"/>
+        </w:rPr>
+        <w:t>/</w:t>
       </w:r>
       <w:r>
         <w:rPr>
@@ -933,7 +1035,6 @@
         <w:docPartUnique/>
       </w:docPartObj>
     </w:sdtPr>
-    <w:sdtEndPr/>
     <w:sdtContent>
       <w:sdt>
         <w:sdtPr>
@@ -943,7 +1044,6 @@
             <w:docPartUnique/>
           </w:docPartObj>
         </w:sdtPr>
-        <w:sdtEndPr/>
         <w:sdtContent>
           <w:p>
             <w:pPr>
@@ -1109,7 +1209,7 @@
       <w:rPr>
         <w:noProof/>
       </w:rPr>
-      <w:t>04.12.2022</w:t>
+      <w:t>07.12.2022</w:t>
     </w:r>
     <w:r>
       <w:fldChar w:fldCharType="end"/>
